--- a/Assign3/CPSC 457 Assignment 3.docx
+++ b/Assign3/CPSC 457 Assignment 3.docx
@@ -157,7 +157,7 @@
               <w:cnfStyle w:val="000000100000" w:firstRow="0" w:lastRow="0" w:firstColumn="0" w:lastColumn="0" w:oddVBand="0" w:evenVBand="0" w:oddHBand="1" w:evenHBand="0" w:firstRowFirstColumn="0" w:firstRowLastColumn="0" w:lastRowFirstColumn="0" w:lastRowLastColumn="0"/>
             </w:pPr>
             <w:r>
-              <w:t>3.87</w:t>
+              <w:t>3.27</w:t>
             </w:r>
           </w:p>
         </w:tc>
@@ -209,7 +209,10 @@
               <w:cnfStyle w:val="000000100000" w:firstRow="0" w:lastRow="0" w:firstColumn="0" w:lastColumn="0" w:oddVBand="0" w:evenVBand="0" w:oddHBand="1" w:evenHBand="0" w:firstRowFirstColumn="0" w:firstRowLastColumn="0" w:lastRowFirstColumn="0" w:lastRowLastColumn="0"/>
             </w:pPr>
             <w:r>
-              <w:t>3.93</w:t>
+              <w:t>3.</w:t>
+            </w:r>
+            <w:r>
+              <w:t>53</w:t>
             </w:r>
           </w:p>
         </w:tc>
@@ -221,6 +224,9 @@
             <w:pPr>
               <w:cnfStyle w:val="000000100000" w:firstRow="0" w:lastRow="0" w:firstColumn="0" w:lastColumn="0" w:oddVBand="0" w:evenVBand="0" w:oddHBand="1" w:evenHBand="0" w:firstRowFirstColumn="0" w:firstRowLastColumn="0" w:lastRowFirstColumn="0" w:lastRowLastColumn="0"/>
             </w:pPr>
+            <w:r>
+              <w:t>3.52</w:t>
+            </w:r>
           </w:p>
         </w:tc>
       </w:tr>
@@ -245,7 +251,7 @@
               <w:cnfStyle w:val="000000000000" w:firstRow="0" w:lastRow="0" w:firstColumn="0" w:lastColumn="0" w:oddVBand="0" w:evenVBand="0" w:oddHBand="0" w:evenHBand="0" w:firstRowFirstColumn="0" w:firstRowLastColumn="0" w:lastRowFirstColumn="0" w:lastRowLastColumn="0"/>
             </w:pPr>
             <w:r>
-              <w:t>2.80</w:t>
+              <w:t>0.67</w:t>
             </w:r>
           </w:p>
         </w:tc>
@@ -258,7 +264,7 @@
               <w:cnfStyle w:val="000000000000" w:firstRow="0" w:lastRow="0" w:firstColumn="0" w:lastColumn="0" w:oddVBand="0" w:evenVBand="0" w:oddHBand="0" w:evenHBand="0" w:firstRowFirstColumn="0" w:firstRowLastColumn="0" w:lastRowFirstColumn="0" w:lastRowLastColumn="0"/>
             </w:pPr>
             <w:r>
-              <w:t>2.53</w:t>
+              <w:t>0.73</w:t>
             </w:r>
           </w:p>
         </w:tc>
@@ -271,7 +277,7 @@
               <w:cnfStyle w:val="000000000000" w:firstRow="0" w:lastRow="0" w:firstColumn="0" w:lastColumn="0" w:oddVBand="0" w:evenVBand="0" w:oddHBand="0" w:evenHBand="0" w:firstRowFirstColumn="0" w:firstRowLastColumn="0" w:lastRowFirstColumn="0" w:lastRowLastColumn="0"/>
             </w:pPr>
             <w:r>
-              <w:t>2.20</w:t>
+              <w:t>0.60</w:t>
             </w:r>
           </w:p>
         </w:tc>
@@ -284,7 +290,7 @@
               <w:cnfStyle w:val="000000000000" w:firstRow="0" w:lastRow="0" w:firstColumn="0" w:lastColumn="0" w:oddVBand="0" w:evenVBand="0" w:oddHBand="0" w:evenHBand="0" w:firstRowFirstColumn="0" w:firstRowLastColumn="0" w:lastRowFirstColumn="0" w:lastRowLastColumn="0"/>
             </w:pPr>
             <w:r>
-              <w:t>0.93</w:t>
+              <w:t>0.87</w:t>
             </w:r>
           </w:p>
         </w:tc>
@@ -297,7 +303,7 @@
               <w:cnfStyle w:val="000000000000" w:firstRow="0" w:lastRow="0" w:firstColumn="0" w:lastColumn="0" w:oddVBand="0" w:evenVBand="0" w:oddHBand="0" w:evenHBand="0" w:firstRowFirstColumn="0" w:firstRowLastColumn="0" w:lastRowFirstColumn="0" w:lastRowLastColumn="0"/>
             </w:pPr>
             <w:r>
-              <w:t>1.00</w:t>
+              <w:t>0.80</w:t>
             </w:r>
           </w:p>
         </w:tc>
@@ -309,6 +315,9 @@
             <w:pPr>
               <w:cnfStyle w:val="000000000000" w:firstRow="0" w:lastRow="0" w:firstColumn="0" w:lastColumn="0" w:oddVBand="0" w:evenVBand="0" w:oddHBand="0" w:evenHBand="0" w:firstRowFirstColumn="0" w:firstRowLastColumn="0" w:lastRowFirstColumn="0" w:lastRowLastColumn="0"/>
             </w:pPr>
+            <w:r>
+              <w:t>0.73</w:t>
+            </w:r>
           </w:p>
         </w:tc>
       </w:tr>
@@ -323,10 +332,7 @@
           </w:tcPr>
           <w:p>
             <w:r>
-              <w:t>7 chopsticks</w:t>
-            </w:r>
-            <w:r>
-              <w:t xml:space="preserve"> (s)</w:t>
+              <w:t>7 chopsticks (s)</w:t>
             </w:r>
           </w:p>
         </w:tc>
@@ -339,7 +345,7 @@
               <w:cnfStyle w:val="000000100000" w:firstRow="0" w:lastRow="0" w:firstColumn="0" w:lastColumn="0" w:oddVBand="0" w:evenVBand="0" w:oddHBand="1" w:evenHBand="0" w:firstRowFirstColumn="0" w:firstRowLastColumn="0" w:lastRowFirstColumn="0" w:lastRowLastColumn="0"/>
             </w:pPr>
             <w:r>
-              <w:t>0.47</w:t>
+              <w:t>0.67</w:t>
             </w:r>
           </w:p>
         </w:tc>
@@ -351,6 +357,9 @@
             <w:pPr>
               <w:cnfStyle w:val="000000100000" w:firstRow="0" w:lastRow="0" w:firstColumn="0" w:lastColumn="0" w:oddVBand="0" w:evenVBand="0" w:oddHBand="1" w:evenHBand="0" w:firstRowFirstColumn="0" w:firstRowLastColumn="0" w:lastRowFirstColumn="0" w:lastRowLastColumn="0"/>
             </w:pPr>
+            <w:r>
+              <w:t>0.60</w:t>
+            </w:r>
           </w:p>
         </w:tc>
         <w:tc>
@@ -361,6 +370,9 @@
             <w:pPr>
               <w:cnfStyle w:val="000000100000" w:firstRow="0" w:lastRow="0" w:firstColumn="0" w:lastColumn="0" w:oddVBand="0" w:evenVBand="0" w:oddHBand="1" w:evenHBand="0" w:firstRowFirstColumn="0" w:firstRowLastColumn="0" w:lastRowFirstColumn="0" w:lastRowLastColumn="0"/>
             </w:pPr>
+            <w:r>
+              <w:t>0.80</w:t>
+            </w:r>
           </w:p>
         </w:tc>
         <w:tc>
@@ -371,6 +383,9 @@
             <w:pPr>
               <w:cnfStyle w:val="000000100000" w:firstRow="0" w:lastRow="0" w:firstColumn="0" w:lastColumn="0" w:oddVBand="0" w:evenVBand="0" w:oddHBand="1" w:evenHBand="0" w:firstRowFirstColumn="0" w:firstRowLastColumn="0" w:lastRowFirstColumn="0" w:lastRowLastColumn="0"/>
             </w:pPr>
+            <w:r>
+              <w:t>0.80</w:t>
+            </w:r>
           </w:p>
         </w:tc>
         <w:tc>
@@ -381,6 +396,9 @@
             <w:pPr>
               <w:cnfStyle w:val="000000100000" w:firstRow="0" w:lastRow="0" w:firstColumn="0" w:lastColumn="0" w:oddVBand="0" w:evenVBand="0" w:oddHBand="1" w:evenHBand="0" w:firstRowFirstColumn="0" w:firstRowLastColumn="0" w:lastRowFirstColumn="0" w:lastRowLastColumn="0"/>
             </w:pPr>
+            <w:r>
+              <w:t>0.67</w:t>
+            </w:r>
           </w:p>
         </w:tc>
         <w:tc>
@@ -391,6 +409,12 @@
             <w:pPr>
               <w:cnfStyle w:val="000000100000" w:firstRow="0" w:lastRow="0" w:firstColumn="0" w:lastColumn="0" w:oddVBand="0" w:evenVBand="0" w:oddHBand="1" w:evenHBand="0" w:firstRowFirstColumn="0" w:firstRowLastColumn="0" w:lastRowFirstColumn="0" w:lastRowLastColumn="0"/>
             </w:pPr>
+            <w:r>
+              <w:t>0.7</w:t>
+            </w:r>
+            <w:r>
+              <w:t>1</w:t>
+            </w:r>
           </w:p>
         </w:tc>
       </w:tr>
@@ -402,10 +426,7 @@
           </w:tcPr>
           <w:p>
             <w:r>
-              <w:t>8 chopsticks</w:t>
-            </w:r>
-            <w:r>
-              <w:t xml:space="preserve"> (s)</w:t>
+              <w:t>8 chopsticks (s)</w:t>
             </w:r>
           </w:p>
         </w:tc>
@@ -417,6 +438,9 @@
             <w:pPr>
               <w:cnfStyle w:val="000000000000" w:firstRow="0" w:lastRow="0" w:firstColumn="0" w:lastColumn="0" w:oddVBand="0" w:evenVBand="0" w:oddHBand="0" w:evenHBand="0" w:firstRowFirstColumn="0" w:firstRowLastColumn="0" w:lastRowFirstColumn="0" w:lastRowLastColumn="0"/>
             </w:pPr>
+            <w:r>
+              <w:t>0.40</w:t>
+            </w:r>
           </w:p>
         </w:tc>
         <w:tc>
@@ -427,6 +451,9 @@
             <w:pPr>
               <w:cnfStyle w:val="000000000000" w:firstRow="0" w:lastRow="0" w:firstColumn="0" w:lastColumn="0" w:oddVBand="0" w:evenVBand="0" w:oddHBand="0" w:evenHBand="0" w:firstRowFirstColumn="0" w:firstRowLastColumn="0" w:lastRowFirstColumn="0" w:lastRowLastColumn="0"/>
             </w:pPr>
+            <w:r>
+              <w:t>0.20</w:t>
+            </w:r>
           </w:p>
         </w:tc>
         <w:tc>
@@ -437,6 +464,9 @@
             <w:pPr>
               <w:cnfStyle w:val="000000000000" w:firstRow="0" w:lastRow="0" w:firstColumn="0" w:lastColumn="0" w:oddVBand="0" w:evenVBand="0" w:oddHBand="0" w:evenHBand="0" w:firstRowFirstColumn="0" w:firstRowLastColumn="0" w:lastRowFirstColumn="0" w:lastRowLastColumn="0"/>
             </w:pPr>
+            <w:r>
+              <w:t>0.22</w:t>
+            </w:r>
           </w:p>
         </w:tc>
         <w:tc>
@@ -447,6 +477,9 @@
             <w:pPr>
               <w:cnfStyle w:val="000000000000" w:firstRow="0" w:lastRow="0" w:firstColumn="0" w:lastColumn="0" w:oddVBand="0" w:evenVBand="0" w:oddHBand="0" w:evenHBand="0" w:firstRowFirstColumn="0" w:firstRowLastColumn="0" w:lastRowFirstColumn="0" w:lastRowLastColumn="0"/>
             </w:pPr>
+            <w:r>
+              <w:t>0.13</w:t>
+            </w:r>
           </w:p>
         </w:tc>
         <w:tc>
@@ -457,6 +490,9 @@
             <w:pPr>
               <w:cnfStyle w:val="000000000000" w:firstRow="0" w:lastRow="0" w:firstColumn="0" w:lastColumn="0" w:oddVBand="0" w:evenVBand="0" w:oddHBand="0" w:evenHBand="0" w:firstRowFirstColumn="0" w:firstRowLastColumn="0" w:lastRowFirstColumn="0" w:lastRowLastColumn="0"/>
             </w:pPr>
+            <w:r>
+              <w:t>0.33</w:t>
+            </w:r>
           </w:p>
         </w:tc>
         <w:tc>
@@ -467,6 +503,9 @@
             <w:pPr>
               <w:cnfStyle w:val="000000000000" w:firstRow="0" w:lastRow="0" w:firstColumn="0" w:lastColumn="0" w:oddVBand="0" w:evenVBand="0" w:oddHBand="0" w:evenHBand="0" w:firstRowFirstColumn="0" w:firstRowLastColumn="0" w:lastRowFirstColumn="0" w:lastRowLastColumn="0"/>
             </w:pPr>
+            <w:r>
+              <w:t>0.26</w:t>
+            </w:r>
           </w:p>
         </w:tc>
       </w:tr>
@@ -481,10 +520,7 @@
           </w:tcPr>
           <w:p>
             <w:r>
-              <w:t>9 chopsticks</w:t>
-            </w:r>
-            <w:r>
-              <w:t xml:space="preserve"> (s)</w:t>
+              <w:t>9 chopsticks (s)</w:t>
             </w:r>
           </w:p>
         </w:tc>
@@ -496,6 +532,9 @@
             <w:pPr>
               <w:cnfStyle w:val="000000100000" w:firstRow="0" w:lastRow="0" w:firstColumn="0" w:lastColumn="0" w:oddVBand="0" w:evenVBand="0" w:oddHBand="1" w:evenHBand="0" w:firstRowFirstColumn="0" w:firstRowLastColumn="0" w:lastRowFirstColumn="0" w:lastRowLastColumn="0"/>
             </w:pPr>
+            <w:r>
+              <w:t>0.20</w:t>
+            </w:r>
           </w:p>
         </w:tc>
         <w:tc>
@@ -506,6 +545,9 @@
             <w:pPr>
               <w:cnfStyle w:val="000000100000" w:firstRow="0" w:lastRow="0" w:firstColumn="0" w:lastColumn="0" w:oddVBand="0" w:evenVBand="0" w:oddHBand="1" w:evenHBand="0" w:firstRowFirstColumn="0" w:firstRowLastColumn="0" w:lastRowFirstColumn="0" w:lastRowLastColumn="0"/>
             </w:pPr>
+            <w:r>
+              <w:t>0.33</w:t>
+            </w:r>
           </w:p>
         </w:tc>
         <w:tc>
@@ -516,6 +558,9 @@
             <w:pPr>
               <w:cnfStyle w:val="000000100000" w:firstRow="0" w:lastRow="0" w:firstColumn="0" w:lastColumn="0" w:oddVBand="0" w:evenVBand="0" w:oddHBand="1" w:evenHBand="0" w:firstRowFirstColumn="0" w:firstRowLastColumn="0" w:lastRowFirstColumn="0" w:lastRowLastColumn="0"/>
             </w:pPr>
+            <w:r>
+              <w:t>0.27</w:t>
+            </w:r>
           </w:p>
         </w:tc>
         <w:tc>
@@ -526,6 +571,9 @@
             <w:pPr>
               <w:cnfStyle w:val="000000100000" w:firstRow="0" w:lastRow="0" w:firstColumn="0" w:lastColumn="0" w:oddVBand="0" w:evenVBand="0" w:oddHBand="1" w:evenHBand="0" w:firstRowFirstColumn="0" w:firstRowLastColumn="0" w:lastRowFirstColumn="0" w:lastRowLastColumn="0"/>
             </w:pPr>
+            <w:r>
+              <w:t>0.20</w:t>
+            </w:r>
           </w:p>
         </w:tc>
         <w:tc>
@@ -536,6 +584,9 @@
             <w:pPr>
               <w:cnfStyle w:val="000000100000" w:firstRow="0" w:lastRow="0" w:firstColumn="0" w:lastColumn="0" w:oddVBand="0" w:evenVBand="0" w:oddHBand="1" w:evenHBand="0" w:firstRowFirstColumn="0" w:firstRowLastColumn="0" w:lastRowFirstColumn="0" w:lastRowLastColumn="0"/>
             </w:pPr>
+            <w:r>
+              <w:t>0.07</w:t>
+            </w:r>
           </w:p>
         </w:tc>
         <w:tc>
@@ -546,6 +597,9 @@
             <w:pPr>
               <w:cnfStyle w:val="000000100000" w:firstRow="0" w:lastRow="0" w:firstColumn="0" w:lastColumn="0" w:oddVBand="0" w:evenVBand="0" w:oddHBand="1" w:evenHBand="0" w:firstRowFirstColumn="0" w:firstRowLastColumn="0" w:lastRowFirstColumn="0" w:lastRowLastColumn="0"/>
             </w:pPr>
+            <w:r>
+              <w:t>0.21</w:t>
+            </w:r>
           </w:p>
         </w:tc>
       </w:tr>
@@ -557,10 +611,7 @@
           </w:tcPr>
           <w:p>
             <w:r>
-              <w:t>10 chopsticks</w:t>
-            </w:r>
-            <w:r>
-              <w:t xml:space="preserve"> (s)</w:t>
+              <w:t>10 chopsticks (s)</w:t>
             </w:r>
           </w:p>
         </w:tc>
@@ -572,6 +623,9 @@
             <w:pPr>
               <w:cnfStyle w:val="000000000000" w:firstRow="0" w:lastRow="0" w:firstColumn="0" w:lastColumn="0" w:oddVBand="0" w:evenVBand="0" w:oddHBand="0" w:evenHBand="0" w:firstRowFirstColumn="0" w:firstRowLastColumn="0" w:lastRowFirstColumn="0" w:lastRowLastColumn="0"/>
             </w:pPr>
+            <w:r>
+              <w:t>0.00</w:t>
+            </w:r>
           </w:p>
         </w:tc>
         <w:tc>
@@ -582,6 +636,9 @@
             <w:pPr>
               <w:cnfStyle w:val="000000000000" w:firstRow="0" w:lastRow="0" w:firstColumn="0" w:lastColumn="0" w:oddVBand="0" w:evenVBand="0" w:oddHBand="0" w:evenHBand="0" w:firstRowFirstColumn="0" w:firstRowLastColumn="0" w:lastRowFirstColumn="0" w:lastRowLastColumn="0"/>
             </w:pPr>
+            <w:r>
+              <w:t>0.00</w:t>
+            </w:r>
           </w:p>
         </w:tc>
         <w:tc>
@@ -592,6 +649,9 @@
             <w:pPr>
               <w:cnfStyle w:val="000000000000" w:firstRow="0" w:lastRow="0" w:firstColumn="0" w:lastColumn="0" w:oddVBand="0" w:evenVBand="0" w:oddHBand="0" w:evenHBand="0" w:firstRowFirstColumn="0" w:firstRowLastColumn="0" w:lastRowFirstColumn="0" w:lastRowLastColumn="0"/>
             </w:pPr>
+            <w:r>
+              <w:t>0.00</w:t>
+            </w:r>
           </w:p>
         </w:tc>
         <w:tc>
@@ -602,6 +662,9 @@
             <w:pPr>
               <w:cnfStyle w:val="000000000000" w:firstRow="0" w:lastRow="0" w:firstColumn="0" w:lastColumn="0" w:oddVBand="0" w:evenVBand="0" w:oddHBand="0" w:evenHBand="0" w:firstRowFirstColumn="0" w:firstRowLastColumn="0" w:lastRowFirstColumn="0" w:lastRowLastColumn="0"/>
             </w:pPr>
+            <w:r>
+              <w:t>0.00</w:t>
+            </w:r>
           </w:p>
         </w:tc>
         <w:tc>
@@ -612,6 +675,9 @@
             <w:pPr>
               <w:cnfStyle w:val="000000000000" w:firstRow="0" w:lastRow="0" w:firstColumn="0" w:lastColumn="0" w:oddVBand="0" w:evenVBand="0" w:oddHBand="0" w:evenHBand="0" w:firstRowFirstColumn="0" w:firstRowLastColumn="0" w:lastRowFirstColumn="0" w:lastRowLastColumn="0"/>
             </w:pPr>
+            <w:r>
+              <w:t>0.00</w:t>
+            </w:r>
           </w:p>
         </w:tc>
         <w:tc>
@@ -622,6 +688,12 @@
             <w:pPr>
               <w:cnfStyle w:val="000000000000" w:firstRow="0" w:lastRow="0" w:firstColumn="0" w:lastColumn="0" w:oddVBand="0" w:evenVBand="0" w:oddHBand="0" w:evenHBand="0" w:firstRowFirstColumn="0" w:firstRowLastColumn="0" w:lastRowFirstColumn="0" w:lastRowLastColumn="0"/>
             </w:pPr>
+            <w:r>
+              <w:t>0</w:t>
+            </w:r>
+            <w:r>
+              <w:t>.00</w:t>
+            </w:r>
           </w:p>
         </w:tc>
       </w:tr>
@@ -646,39 +718,49 @@
       </w:r>
       <w:proofErr w:type="spellEnd"/>
       <w:r>
-        <w:t xml:space="preserve"> = 100,000,000 </w:t>
+        <w:t xml:space="preserve"> = 10</w:t>
       </w:r>
       <w:r>
-        <w:t xml:space="preserve">(same </w:t>
+        <w:t>0</w:t>
+      </w:r>
+      <w:r>
+        <w:t xml:space="preserve">,000,000 </w:t>
+      </w:r>
+      <w:r>
+        <w:t xml:space="preserve">and </w:t>
       </w:r>
       <w:proofErr w:type="spellStart"/>
       <w:r>
-        <w:t>srand</w:t>
+        <w:t>elem_max</w:t>
       </w:r>
       <w:proofErr w:type="spellEnd"/>
       <w:r>
-        <w:t xml:space="preserve"> seed)</w:t>
+        <w:t xml:space="preserve"> = 10,000</w:t>
       </w:r>
     </w:p>
     <w:tbl>
       <w:tblPr>
-        <w:tblStyle w:val="TableGrid"/>
+        <w:tblStyle w:val="ListTable4-Accent5"/>
         <w:tblW w:w="9351" w:type="dxa"/>
         <w:tblLayout w:type="fixed"/>
         <w:tblLook w:val="04A0" w:firstRow="1" w:lastRow="0" w:firstColumn="1" w:lastColumn="0" w:noHBand="0" w:noVBand="1"/>
       </w:tblPr>
       <w:tblGrid>
-        <w:gridCol w:w="1524"/>
-        <w:gridCol w:w="2157"/>
-        <w:gridCol w:w="1276"/>
-        <w:gridCol w:w="1336"/>
-        <w:gridCol w:w="1499"/>
-        <w:gridCol w:w="1559"/>
+        <w:gridCol w:w="1555"/>
+        <w:gridCol w:w="2268"/>
+        <w:gridCol w:w="1842"/>
+        <w:gridCol w:w="1134"/>
+        <w:gridCol w:w="1134"/>
+        <w:gridCol w:w="1418"/>
       </w:tblGrid>
       <w:tr>
-        <w:tc>
-          <w:tcPr>
-            <w:tcW w:w="1524" w:type="dxa"/>
+        <w:trPr>
+          <w:cnfStyle w:val="100000000000" w:firstRow="1" w:lastRow="0" w:firstColumn="0" w:lastColumn="0" w:oddVBand="0" w:evenVBand="0" w:oddHBand="0" w:evenHBand="0" w:firstRowFirstColumn="0" w:firstRowLastColumn="0" w:lastRowFirstColumn="0" w:lastRowLastColumn="0"/>
+        </w:trPr>
+        <w:tc>
+          <w:tcPr>
+            <w:cnfStyle w:val="001000000000" w:firstRow="0" w:lastRow="0" w:firstColumn="1" w:lastColumn="0" w:oddVBand="0" w:evenVBand="0" w:oddHBand="0" w:evenHBand="0" w:firstRowFirstColumn="0" w:firstRowLastColumn="0" w:lastRowFirstColumn="0" w:lastRowLastColumn="0"/>
+            <w:tcW w:w="1555" w:type="dxa"/>
           </w:tcPr>
           <w:p>
             <w:proofErr w:type="spellStart"/>
@@ -690,9 +772,12 @@
         </w:tc>
         <w:tc>
           <w:tcPr>
-            <w:tcW w:w="2157" w:type="dxa"/>
-          </w:tcPr>
-          <w:p>
+            <w:tcW w:w="2268" w:type="dxa"/>
+          </w:tcPr>
+          <w:p>
+            <w:pPr>
+              <w:cnfStyle w:val="100000000000" w:firstRow="1" w:lastRow="0" w:firstColumn="0" w:lastColumn="0" w:oddVBand="0" w:evenVBand="0" w:oddHBand="0" w:evenHBand="0" w:firstRowFirstColumn="0" w:firstRowLastColumn="0" w:lastRowFirstColumn="0" w:lastRowLastColumn="0"/>
+            </w:pPr>
             <w:proofErr w:type="spellStart"/>
             <w:r>
               <w:t>num_of_composite</w:t>
@@ -702,9 +787,12 @@
         </w:tc>
         <w:tc>
           <w:tcPr>
-            <w:tcW w:w="1276" w:type="dxa"/>
-          </w:tcPr>
-          <w:p>
+            <w:tcW w:w="1842" w:type="dxa"/>
+          </w:tcPr>
+          <w:p>
+            <w:pPr>
+              <w:cnfStyle w:val="100000000000" w:firstRow="1" w:lastRow="0" w:firstColumn="0" w:lastColumn="0" w:oddVBand="0" w:evenVBand="0" w:oddHBand="0" w:evenHBand="0" w:firstRowFirstColumn="0" w:firstRowLastColumn="0" w:lastRowFirstColumn="0" w:lastRowLastColumn="0"/>
+            </w:pPr>
             <w:r>
               <w:t>Composite (%)</w:t>
             </w:r>
@@ -712,39 +800,67 @@
         </w:tc>
         <w:tc>
           <w:tcPr>
-            <w:tcW w:w="1336" w:type="dxa"/>
-          </w:tcPr>
-          <w:p>
+            <w:tcW w:w="1134" w:type="dxa"/>
+          </w:tcPr>
+          <w:p>
+            <w:pPr>
+              <w:cnfStyle w:val="100000000000" w:firstRow="1" w:lastRow="0" w:firstColumn="0" w:lastColumn="0" w:oddVBand="0" w:evenVBand="0" w:oddHBand="0" w:evenHBand="0" w:firstRowFirstColumn="0" w:firstRowLastColumn="0" w:lastRowFirstColumn="0" w:lastRowLastColumn="0"/>
+            </w:pPr>
             <w:r>
               <w:t>Real time</w:t>
             </w:r>
-          </w:p>
-        </w:tc>
-        <w:tc>
-          <w:tcPr>
-            <w:tcW w:w="1499" w:type="dxa"/>
-          </w:tcPr>
-          <w:p>
+            <w:r>
+              <w:t xml:space="preserve"> (s)</w:t>
+            </w:r>
+          </w:p>
+        </w:tc>
+        <w:tc>
+          <w:tcPr>
+            <w:tcW w:w="1134" w:type="dxa"/>
+          </w:tcPr>
+          <w:p>
+            <w:pPr>
+              <w:cnfStyle w:val="100000000000" w:firstRow="1" w:lastRow="0" w:firstColumn="0" w:lastColumn="0" w:oddVBand="0" w:evenVBand="0" w:oddHBand="0" w:evenHBand="0" w:firstRowFirstColumn="0" w:firstRowLastColumn="0" w:lastRowFirstColumn="0" w:lastRowLastColumn="0"/>
+            </w:pPr>
             <w:r>
               <w:t>User time</w:t>
             </w:r>
-          </w:p>
-        </w:tc>
-        <w:tc>
-          <w:tcPr>
-            <w:tcW w:w="1559" w:type="dxa"/>
-          </w:tcPr>
-          <w:p>
+            <w:r>
+              <w:t xml:space="preserve"> </w:t>
+            </w:r>
+            <w:r>
+              <w:t>(s)</w:t>
+            </w:r>
+          </w:p>
+        </w:tc>
+        <w:tc>
+          <w:tcPr>
+            <w:tcW w:w="1418" w:type="dxa"/>
+          </w:tcPr>
+          <w:p>
+            <w:pPr>
+              <w:cnfStyle w:val="100000000000" w:firstRow="1" w:lastRow="0" w:firstColumn="0" w:lastColumn="0" w:oddVBand="0" w:evenVBand="0" w:oddHBand="0" w:evenHBand="0" w:firstRowFirstColumn="0" w:firstRowLastColumn="0" w:lastRowFirstColumn="0" w:lastRowLastColumn="0"/>
+            </w:pPr>
             <w:r>
               <w:t>System time</w:t>
+            </w:r>
+            <w:r>
+              <w:t xml:space="preserve"> </w:t>
+            </w:r>
+            <w:r>
+              <w:t>(s)</w:t>
             </w:r>
           </w:p>
         </w:tc>
       </w:tr>
       <w:tr>
-        <w:tc>
-          <w:tcPr>
-            <w:tcW w:w="1524" w:type="dxa"/>
+        <w:trPr>
+          <w:cnfStyle w:val="000000100000" w:firstRow="0" w:lastRow="0" w:firstColumn="0" w:lastColumn="0" w:oddVBand="0" w:evenVBand="0" w:oddHBand="1" w:evenHBand="0" w:firstRowFirstColumn="0" w:firstRowLastColumn="0" w:lastRowFirstColumn="0" w:lastRowLastColumn="0"/>
+        </w:trPr>
+        <w:tc>
+          <w:tcPr>
+            <w:cnfStyle w:val="001000000000" w:firstRow="0" w:lastRow="0" w:firstColumn="1" w:lastColumn="0" w:oddVBand="0" w:evenVBand="0" w:oddHBand="0" w:evenHBand="0" w:firstRowFirstColumn="0" w:firstRowLastColumn="0" w:lastRowFirstColumn="0" w:lastRowLastColumn="0"/>
+            <w:tcW w:w="1555" w:type="dxa"/>
           </w:tcPr>
           <w:p>
             <w:r>
@@ -754,62 +870,78 @@
         </w:tc>
         <w:tc>
           <w:tcPr>
-            <w:tcW w:w="2157" w:type="dxa"/>
-          </w:tcPr>
-          <w:p>
-            <w:r>
-              <w:t>8298789</w:t>
-            </w:r>
-          </w:p>
-          <w:p/>
-        </w:tc>
-        <w:tc>
-          <w:tcPr>
-            <w:tcW w:w="1276" w:type="dxa"/>
-          </w:tcPr>
-          <w:p>
-            <w:r>
-              <w:t>82</w:t>
-            </w:r>
-          </w:p>
-        </w:tc>
-        <w:tc>
-          <w:tcPr>
-            <w:tcW w:w="1336" w:type="dxa"/>
-          </w:tcPr>
-          <w:p>
-            <w:r>
-              <w:t>0m0.762s</w:t>
-            </w:r>
-          </w:p>
-          <w:p/>
-        </w:tc>
-        <w:tc>
-          <w:tcPr>
-            <w:tcW w:w="1499" w:type="dxa"/>
-          </w:tcPr>
-          <w:p>
-            <w:r>
-              <w:t>0m0.683s</w:t>
-            </w:r>
-          </w:p>
-        </w:tc>
-        <w:tc>
-          <w:tcPr>
-            <w:tcW w:w="1559" w:type="dxa"/>
-          </w:tcPr>
-          <w:p>
-            <w:r>
-              <w:t>0m0.062s</w:t>
-            </w:r>
-          </w:p>
-          <w:p/>
+            <w:tcW w:w="2268" w:type="dxa"/>
+          </w:tcPr>
+          <w:p>
+            <w:pPr>
+              <w:cnfStyle w:val="000000100000" w:firstRow="0" w:lastRow="0" w:firstColumn="0" w:lastColumn="0" w:oddVBand="0" w:evenVBand="0" w:oddHBand="1" w:evenHBand="0" w:firstRowFirstColumn="0" w:firstRowLastColumn="0" w:lastRowFirstColumn="0" w:lastRowLastColumn="0"/>
+            </w:pPr>
+            <w:r>
+              <w:t>87694289</w:t>
+            </w:r>
+          </w:p>
+        </w:tc>
+        <w:tc>
+          <w:tcPr>
+            <w:tcW w:w="1842" w:type="dxa"/>
+          </w:tcPr>
+          <w:p>
+            <w:pPr>
+              <w:cnfStyle w:val="000000100000" w:firstRow="0" w:lastRow="0" w:firstColumn="0" w:lastColumn="0" w:oddVBand="0" w:evenVBand="0" w:oddHBand="1" w:evenHBand="0" w:firstRowFirstColumn="0" w:firstRowLastColumn="0" w:lastRowFirstColumn="0" w:lastRowLastColumn="0"/>
+            </w:pPr>
+            <w:r>
+              <w:t>8</w:t>
+            </w:r>
+            <w:r>
+              <w:t>7</w:t>
+            </w:r>
+          </w:p>
+        </w:tc>
+        <w:tc>
+          <w:tcPr>
+            <w:tcW w:w="1134" w:type="dxa"/>
+          </w:tcPr>
+          <w:p>
+            <w:pPr>
+              <w:cnfStyle w:val="000000100000" w:firstRow="0" w:lastRow="0" w:firstColumn="0" w:lastColumn="0" w:oddVBand="0" w:evenVBand="0" w:oddHBand="1" w:evenHBand="0" w:firstRowFirstColumn="0" w:firstRowLastColumn="0" w:lastRowFirstColumn="0" w:lastRowLastColumn="0"/>
+            </w:pPr>
+            <w:r>
+              <w:t>7.117</w:t>
+            </w:r>
+          </w:p>
+        </w:tc>
+        <w:tc>
+          <w:tcPr>
+            <w:tcW w:w="1134" w:type="dxa"/>
+          </w:tcPr>
+          <w:p>
+            <w:pPr>
+              <w:cnfStyle w:val="000000100000" w:firstRow="0" w:lastRow="0" w:firstColumn="0" w:lastColumn="0" w:oddVBand="0" w:evenVBand="0" w:oddHBand="1" w:evenHBand="0" w:firstRowFirstColumn="0" w:firstRowLastColumn="0" w:lastRowFirstColumn="0" w:lastRowLastColumn="0"/>
+            </w:pPr>
+            <w:r>
+              <w:t>6.719</w:t>
+            </w:r>
+          </w:p>
+        </w:tc>
+        <w:tc>
+          <w:tcPr>
+            <w:tcW w:w="1418" w:type="dxa"/>
+          </w:tcPr>
+          <w:p>
+            <w:pPr>
+              <w:cnfStyle w:val="000000100000" w:firstRow="0" w:lastRow="0" w:firstColumn="0" w:lastColumn="0" w:oddVBand="0" w:evenVBand="0" w:oddHBand="1" w:evenHBand="0" w:firstRowFirstColumn="0" w:firstRowLastColumn="0" w:lastRowFirstColumn="0" w:lastRowLastColumn="0"/>
+            </w:pPr>
+            <w:r>
+              <w:t>0.389</w:t>
+            </w:r>
+          </w:p>
         </w:tc>
       </w:tr>
       <w:tr>
         <w:tc>
           <w:tcPr>
-            <w:tcW w:w="1524" w:type="dxa"/>
+            <w:cnfStyle w:val="001000000000" w:firstRow="0" w:lastRow="0" w:firstColumn="1" w:lastColumn="0" w:oddVBand="0" w:evenVBand="0" w:oddHBand="0" w:evenHBand="0" w:firstRowFirstColumn="0" w:firstRowLastColumn="0" w:lastRowFirstColumn="0" w:lastRowLastColumn="0"/>
+            <w:tcW w:w="1555" w:type="dxa"/>
           </w:tcPr>
           <w:p>
             <w:r>
@@ -819,61 +951,81 @@
         </w:tc>
         <w:tc>
           <w:tcPr>
-            <w:tcW w:w="2157" w:type="dxa"/>
-          </w:tcPr>
-          <w:p>
-            <w:r>
-              <w:t>8299871</w:t>
-            </w:r>
-          </w:p>
-          <w:p/>
-        </w:tc>
-        <w:tc>
-          <w:tcPr>
-            <w:tcW w:w="1276" w:type="dxa"/>
-          </w:tcPr>
-          <w:p>
-            <w:r>
-              <w:t>82</w:t>
-            </w:r>
-          </w:p>
-        </w:tc>
-        <w:tc>
-          <w:tcPr>
-            <w:tcW w:w="1336" w:type="dxa"/>
-          </w:tcPr>
-          <w:p>
-            <w:r>
-              <w:t>0m0.581s</w:t>
-            </w:r>
-          </w:p>
-        </w:tc>
-        <w:tc>
-          <w:tcPr>
-            <w:tcW w:w="1499" w:type="dxa"/>
-          </w:tcPr>
-          <w:p>
-            <w:r>
-              <w:t>0m0.840s</w:t>
-            </w:r>
-          </w:p>
-        </w:tc>
-        <w:tc>
-          <w:tcPr>
-            <w:tcW w:w="1559" w:type="dxa"/>
-          </w:tcPr>
-          <w:p>
-            <w:r>
-              <w:t>0m0.077s</w:t>
-            </w:r>
-          </w:p>
-          <w:p/>
+            <w:tcW w:w="2268" w:type="dxa"/>
+          </w:tcPr>
+          <w:p>
+            <w:pPr>
+              <w:cnfStyle w:val="000000000000" w:firstRow="0" w:lastRow="0" w:firstColumn="0" w:lastColumn="0" w:oddVBand="0" w:evenVBand="0" w:oddHBand="0" w:evenHBand="0" w:firstRowFirstColumn="0" w:firstRowLastColumn="0" w:lastRowFirstColumn="0" w:lastRowLastColumn="0"/>
+            </w:pPr>
+            <w:r>
+              <w:t>87692044</w:t>
+            </w:r>
+          </w:p>
+        </w:tc>
+        <w:tc>
+          <w:tcPr>
+            <w:tcW w:w="1842" w:type="dxa"/>
+          </w:tcPr>
+          <w:p>
+            <w:pPr>
+              <w:cnfStyle w:val="000000000000" w:firstRow="0" w:lastRow="0" w:firstColumn="0" w:lastColumn="0" w:oddVBand="0" w:evenVBand="0" w:oddHBand="0" w:evenHBand="0" w:firstRowFirstColumn="0" w:firstRowLastColumn="0" w:lastRowFirstColumn="0" w:lastRowLastColumn="0"/>
+            </w:pPr>
+            <w:r>
+              <w:t>8</w:t>
+            </w:r>
+            <w:r>
+              <w:t>7</w:t>
+            </w:r>
+          </w:p>
+        </w:tc>
+        <w:tc>
+          <w:tcPr>
+            <w:tcW w:w="1134" w:type="dxa"/>
+          </w:tcPr>
+          <w:p>
+            <w:pPr>
+              <w:cnfStyle w:val="000000000000" w:firstRow="0" w:lastRow="0" w:firstColumn="0" w:lastColumn="0" w:oddVBand="0" w:evenVBand="0" w:oddHBand="0" w:evenHBand="0" w:firstRowFirstColumn="0" w:firstRowLastColumn="0" w:lastRowFirstColumn="0" w:lastRowLastColumn="0"/>
+            </w:pPr>
+            <w:r>
+              <w:t>5.419</w:t>
+            </w:r>
+          </w:p>
+        </w:tc>
+        <w:tc>
+          <w:tcPr>
+            <w:tcW w:w="1134" w:type="dxa"/>
+          </w:tcPr>
+          <w:p>
+            <w:pPr>
+              <w:cnfStyle w:val="000000000000" w:firstRow="0" w:lastRow="0" w:firstColumn="0" w:lastColumn="0" w:oddVBand="0" w:evenVBand="0" w:oddHBand="0" w:evenHBand="0" w:firstRowFirstColumn="0" w:firstRowLastColumn="0" w:lastRowFirstColumn="0" w:lastRowLastColumn="0"/>
+            </w:pPr>
+            <w:r>
+              <w:t>8.600</w:t>
+            </w:r>
+          </w:p>
+        </w:tc>
+        <w:tc>
+          <w:tcPr>
+            <w:tcW w:w="1418" w:type="dxa"/>
+          </w:tcPr>
+          <w:p>
+            <w:pPr>
+              <w:cnfStyle w:val="000000000000" w:firstRow="0" w:lastRow="0" w:firstColumn="0" w:lastColumn="0" w:oddVBand="0" w:evenVBand="0" w:oddHBand="0" w:evenHBand="0" w:firstRowFirstColumn="0" w:firstRowLastColumn="0" w:lastRowFirstColumn="0" w:lastRowLastColumn="0"/>
+            </w:pPr>
+            <w:r>
+              <w:t>0.383</w:t>
+            </w:r>
+          </w:p>
         </w:tc>
       </w:tr>
       <w:tr>
-        <w:tc>
-          <w:tcPr>
-            <w:tcW w:w="1524" w:type="dxa"/>
+        <w:trPr>
+          <w:cnfStyle w:val="000000100000" w:firstRow="0" w:lastRow="0" w:firstColumn="0" w:lastColumn="0" w:oddVBand="0" w:evenVBand="0" w:oddHBand="1" w:evenHBand="0" w:firstRowFirstColumn="0" w:firstRowLastColumn="0" w:lastRowFirstColumn="0" w:lastRowLastColumn="0"/>
+        </w:trPr>
+        <w:tc>
+          <w:tcPr>
+            <w:cnfStyle w:val="001000000000" w:firstRow="0" w:lastRow="0" w:firstColumn="1" w:lastColumn="0" w:oddVBand="0" w:evenVBand="0" w:oddHBand="0" w:evenHBand="0" w:firstRowFirstColumn="0" w:firstRowLastColumn="0" w:lastRowFirstColumn="0" w:lastRowLastColumn="0"/>
+            <w:tcW w:w="1555" w:type="dxa"/>
           </w:tcPr>
           <w:p>
             <w:r>
@@ -883,52 +1035,69 @@
         </w:tc>
         <w:tc>
           <w:tcPr>
-            <w:tcW w:w="2157" w:type="dxa"/>
-          </w:tcPr>
-          <w:p>
-            <w:r>
-              <w:t>8298736</w:t>
-            </w:r>
-          </w:p>
-          <w:p/>
-        </w:tc>
-        <w:tc>
-          <w:tcPr>
-            <w:tcW w:w="1276" w:type="dxa"/>
-          </w:tcPr>
-          <w:p>
-            <w:r>
-              <w:t>82</w:t>
-            </w:r>
-          </w:p>
-        </w:tc>
-        <w:tc>
-          <w:tcPr>
-            <w:tcW w:w="1336" w:type="dxa"/>
-          </w:tcPr>
-          <w:p>
-            <w:r>
-              <w:t>0m0.424s</w:t>
-            </w:r>
-          </w:p>
-        </w:tc>
-        <w:tc>
-          <w:tcPr>
-            <w:tcW w:w="1499" w:type="dxa"/>
-          </w:tcPr>
-          <w:p>
-            <w:r>
-              <w:t>0m0.969s</w:t>
-            </w:r>
-          </w:p>
-        </w:tc>
-        <w:tc>
-          <w:tcPr>
-            <w:tcW w:w="1559" w:type="dxa"/>
-          </w:tcPr>
-          <w:p>
-            <w:r>
-              <w:t>0m0.054s</w:t>
+            <w:tcW w:w="2268" w:type="dxa"/>
+          </w:tcPr>
+          <w:p>
+            <w:pPr>
+              <w:cnfStyle w:val="000000100000" w:firstRow="0" w:lastRow="0" w:firstColumn="0" w:lastColumn="0" w:oddVBand="0" w:evenVBand="0" w:oddHBand="1" w:evenHBand="0" w:firstRowFirstColumn="0" w:firstRowLastColumn="0" w:lastRowFirstColumn="0" w:lastRowLastColumn="0"/>
+            </w:pPr>
+            <w:r>
+              <w:t>87686099</w:t>
+            </w:r>
+          </w:p>
+        </w:tc>
+        <w:tc>
+          <w:tcPr>
+            <w:tcW w:w="1842" w:type="dxa"/>
+          </w:tcPr>
+          <w:p>
+            <w:pPr>
+              <w:cnfStyle w:val="000000100000" w:firstRow="0" w:lastRow="0" w:firstColumn="0" w:lastColumn="0" w:oddVBand="0" w:evenVBand="0" w:oddHBand="1" w:evenHBand="0" w:firstRowFirstColumn="0" w:firstRowLastColumn="0" w:lastRowFirstColumn="0" w:lastRowLastColumn="0"/>
+            </w:pPr>
+            <w:r>
+              <w:t>8</w:t>
+            </w:r>
+            <w:r>
+              <w:t>7</w:t>
+            </w:r>
+          </w:p>
+        </w:tc>
+        <w:tc>
+          <w:tcPr>
+            <w:tcW w:w="1134" w:type="dxa"/>
+          </w:tcPr>
+          <w:p>
+            <w:pPr>
+              <w:cnfStyle w:val="000000100000" w:firstRow="0" w:lastRow="0" w:firstColumn="0" w:lastColumn="0" w:oddVBand="0" w:evenVBand="0" w:oddHBand="1" w:evenHBand="0" w:firstRowFirstColumn="0" w:firstRowLastColumn="0" w:lastRowFirstColumn="0" w:lastRowLastColumn="0"/>
+            </w:pPr>
+            <w:r>
+              <w:t>4.221</w:t>
+            </w:r>
+          </w:p>
+        </w:tc>
+        <w:tc>
+          <w:tcPr>
+            <w:tcW w:w="1134" w:type="dxa"/>
+          </w:tcPr>
+          <w:p>
+            <w:pPr>
+              <w:cnfStyle w:val="000000100000" w:firstRow="0" w:lastRow="0" w:firstColumn="0" w:lastColumn="0" w:oddVBand="0" w:evenVBand="0" w:oddHBand="1" w:evenHBand="0" w:firstRowFirstColumn="0" w:firstRowLastColumn="0" w:lastRowFirstColumn="0" w:lastRowLastColumn="0"/>
+            </w:pPr>
+            <w:r>
+              <w:t>9.689</w:t>
+            </w:r>
+          </w:p>
+        </w:tc>
+        <w:tc>
+          <w:tcPr>
+            <w:tcW w:w="1418" w:type="dxa"/>
+          </w:tcPr>
+          <w:p>
+            <w:pPr>
+              <w:cnfStyle w:val="000000100000" w:firstRow="0" w:lastRow="0" w:firstColumn="0" w:lastColumn="0" w:oddVBand="0" w:evenVBand="0" w:oddHBand="1" w:evenHBand="0" w:firstRowFirstColumn="0" w:firstRowLastColumn="0" w:lastRowFirstColumn="0" w:lastRowLastColumn="0"/>
+            </w:pPr>
+            <w:r>
+              <w:t>0.512</w:t>
             </w:r>
           </w:p>
         </w:tc>
@@ -936,7 +1105,8 @@
       <w:tr>
         <w:tc>
           <w:tcPr>
-            <w:tcW w:w="1524" w:type="dxa"/>
+            <w:cnfStyle w:val="001000000000" w:firstRow="0" w:lastRow="0" w:firstColumn="1" w:lastColumn="0" w:oddVBand="0" w:evenVBand="0" w:oddHBand="0" w:evenHBand="0" w:firstRowFirstColumn="0" w:firstRowLastColumn="0" w:lastRowFirstColumn="0" w:lastRowLastColumn="0"/>
+            <w:tcW w:w="1555" w:type="dxa"/>
           </w:tcPr>
           <w:p>
             <w:r>
@@ -946,62 +1116,81 @@
         </w:tc>
         <w:tc>
           <w:tcPr>
-            <w:tcW w:w="2157" w:type="dxa"/>
-          </w:tcPr>
-          <w:p>
-            <w:r>
-              <w:t>8298262</w:t>
-            </w:r>
-          </w:p>
-          <w:p/>
-        </w:tc>
-        <w:tc>
-          <w:tcPr>
-            <w:tcW w:w="1276" w:type="dxa"/>
-          </w:tcPr>
-          <w:p>
-            <w:r>
-              <w:t>82</w:t>
-            </w:r>
-          </w:p>
-        </w:tc>
-        <w:tc>
-          <w:tcPr>
-            <w:tcW w:w="1336" w:type="dxa"/>
-          </w:tcPr>
-          <w:p>
-            <w:r>
-              <w:t>0m0.338s</w:t>
-            </w:r>
-          </w:p>
-          <w:p/>
-        </w:tc>
-        <w:tc>
-          <w:tcPr>
-            <w:tcW w:w="1499" w:type="dxa"/>
-          </w:tcPr>
-          <w:p>
-            <w:r>
-              <w:t>0m1.234s</w:t>
-            </w:r>
-          </w:p>
-          <w:p/>
-        </w:tc>
-        <w:tc>
-          <w:tcPr>
-            <w:tcW w:w="1559" w:type="dxa"/>
-          </w:tcPr>
-          <w:p>
-            <w:r>
-              <w:t>0m0.054s</w:t>
+            <w:tcW w:w="2268" w:type="dxa"/>
+          </w:tcPr>
+          <w:p>
+            <w:pPr>
+              <w:cnfStyle w:val="000000000000" w:firstRow="0" w:lastRow="0" w:firstColumn="0" w:lastColumn="0" w:oddVBand="0" w:evenVBand="0" w:oddHBand="0" w:evenHBand="0" w:firstRowFirstColumn="0" w:firstRowLastColumn="0" w:lastRowFirstColumn="0" w:lastRowLastColumn="0"/>
+            </w:pPr>
+            <w:r>
+              <w:t>87693370</w:t>
+            </w:r>
+          </w:p>
+        </w:tc>
+        <w:tc>
+          <w:tcPr>
+            <w:tcW w:w="1842" w:type="dxa"/>
+          </w:tcPr>
+          <w:p>
+            <w:pPr>
+              <w:cnfStyle w:val="000000000000" w:firstRow="0" w:lastRow="0" w:firstColumn="0" w:lastColumn="0" w:oddVBand="0" w:evenVBand="0" w:oddHBand="0" w:evenHBand="0" w:firstRowFirstColumn="0" w:firstRowLastColumn="0" w:lastRowFirstColumn="0" w:lastRowLastColumn="0"/>
+            </w:pPr>
+            <w:r>
+              <w:t>8</w:t>
+            </w:r>
+            <w:r>
+              <w:t>7</w:t>
+            </w:r>
+          </w:p>
+        </w:tc>
+        <w:tc>
+          <w:tcPr>
+            <w:tcW w:w="1134" w:type="dxa"/>
+          </w:tcPr>
+          <w:p>
+            <w:pPr>
+              <w:cnfStyle w:val="000000000000" w:firstRow="0" w:lastRow="0" w:firstColumn="0" w:lastColumn="0" w:oddVBand="0" w:evenVBand="0" w:oddHBand="0" w:evenHBand="0" w:firstRowFirstColumn="0" w:firstRowLastColumn="0" w:lastRowFirstColumn="0" w:lastRowLastColumn="0"/>
+            </w:pPr>
+            <w:r>
+              <w:t>3.735</w:t>
+            </w:r>
+          </w:p>
+        </w:tc>
+        <w:tc>
+          <w:tcPr>
+            <w:tcW w:w="1134" w:type="dxa"/>
+          </w:tcPr>
+          <w:p>
+            <w:pPr>
+              <w:cnfStyle w:val="000000000000" w:firstRow="0" w:lastRow="0" w:firstColumn="0" w:lastColumn="0" w:oddVBand="0" w:evenVBand="0" w:oddHBand="0" w:evenHBand="0" w:firstRowFirstColumn="0" w:firstRowLastColumn="0" w:lastRowFirstColumn="0" w:lastRowLastColumn="0"/>
+            </w:pPr>
+            <w:r>
+              <w:t>13.554</w:t>
+            </w:r>
+          </w:p>
+        </w:tc>
+        <w:tc>
+          <w:tcPr>
+            <w:tcW w:w="1418" w:type="dxa"/>
+          </w:tcPr>
+          <w:p>
+            <w:pPr>
+              <w:cnfStyle w:val="000000000000" w:firstRow="0" w:lastRow="0" w:firstColumn="0" w:lastColumn="0" w:oddVBand="0" w:evenVBand="0" w:oddHBand="0" w:evenHBand="0" w:firstRowFirstColumn="0" w:firstRowLastColumn="0" w:lastRowFirstColumn="0" w:lastRowLastColumn="0"/>
+            </w:pPr>
+            <w:r>
+              <w:t>0.579</w:t>
             </w:r>
           </w:p>
         </w:tc>
       </w:tr>
       <w:tr>
-        <w:tc>
-          <w:tcPr>
-            <w:tcW w:w="1524" w:type="dxa"/>
+        <w:trPr>
+          <w:cnfStyle w:val="000000100000" w:firstRow="0" w:lastRow="0" w:firstColumn="0" w:lastColumn="0" w:oddVBand="0" w:evenVBand="0" w:oddHBand="1" w:evenHBand="0" w:firstRowFirstColumn="0" w:firstRowLastColumn="0" w:lastRowFirstColumn="0" w:lastRowLastColumn="0"/>
+        </w:trPr>
+        <w:tc>
+          <w:tcPr>
+            <w:cnfStyle w:val="001000000000" w:firstRow="0" w:lastRow="0" w:firstColumn="1" w:lastColumn="0" w:oddVBand="0" w:evenVBand="0" w:oddHBand="0" w:evenHBand="0" w:firstRowFirstColumn="0" w:firstRowLastColumn="0" w:lastRowFirstColumn="0" w:lastRowLastColumn="0"/>
+            <w:tcW w:w="1555" w:type="dxa"/>
           </w:tcPr>
           <w:p>
             <w:r>
@@ -1011,55 +1200,71 @@
         </w:tc>
         <w:tc>
           <w:tcPr>
-            <w:tcW w:w="2157" w:type="dxa"/>
-          </w:tcPr>
-          <w:p>
-            <w:r>
-              <w:t>8300802</w:t>
-            </w:r>
-          </w:p>
-        </w:tc>
-        <w:tc>
-          <w:tcPr>
-            <w:tcW w:w="1276" w:type="dxa"/>
-          </w:tcPr>
-          <w:p>
-            <w:r>
-              <w:t>83</w:t>
-            </w:r>
-          </w:p>
-        </w:tc>
-        <w:tc>
-          <w:tcPr>
-            <w:tcW w:w="1336" w:type="dxa"/>
-          </w:tcPr>
-          <w:p>
-            <w:r>
-              <w:t>0m0.298s</w:t>
-            </w:r>
-          </w:p>
-          <w:p/>
-        </w:tc>
-        <w:tc>
-          <w:tcPr>
-            <w:tcW w:w="1499" w:type="dxa"/>
-          </w:tcPr>
-          <w:p>
-            <w:r>
-              <w:t>0m0.942s</w:t>
-            </w:r>
-          </w:p>
-        </w:tc>
-        <w:tc>
-          <w:tcPr>
-            <w:tcW w:w="1559" w:type="dxa"/>
-          </w:tcPr>
-          <w:p>
-            <w:r>
-              <w:t>0m0.052s</w:t>
-            </w:r>
-          </w:p>
-          <w:p/>
+            <w:tcW w:w="2268" w:type="dxa"/>
+          </w:tcPr>
+          <w:p>
+            <w:pPr>
+              <w:cnfStyle w:val="000000100000" w:firstRow="0" w:lastRow="0" w:firstColumn="0" w:lastColumn="0" w:oddVBand="0" w:evenVBand="0" w:oddHBand="1" w:evenHBand="0" w:firstRowFirstColumn="0" w:firstRowLastColumn="0" w:lastRowFirstColumn="0" w:lastRowLastColumn="0"/>
+            </w:pPr>
+            <w:r>
+              <w:t>87688764</w:t>
+            </w:r>
+          </w:p>
+        </w:tc>
+        <w:tc>
+          <w:tcPr>
+            <w:tcW w:w="1842" w:type="dxa"/>
+          </w:tcPr>
+          <w:p>
+            <w:pPr>
+              <w:cnfStyle w:val="000000100000" w:firstRow="0" w:lastRow="0" w:firstColumn="0" w:lastColumn="0" w:oddVBand="0" w:evenVBand="0" w:oddHBand="1" w:evenHBand="0" w:firstRowFirstColumn="0" w:firstRowLastColumn="0" w:lastRowFirstColumn="0" w:lastRowLastColumn="0"/>
+            </w:pPr>
+            <w:r>
+              <w:t>8</w:t>
+            </w:r>
+            <w:r>
+              <w:t>7</w:t>
+            </w:r>
+          </w:p>
+        </w:tc>
+        <w:tc>
+          <w:tcPr>
+            <w:tcW w:w="1134" w:type="dxa"/>
+          </w:tcPr>
+          <w:p>
+            <w:pPr>
+              <w:cnfStyle w:val="000000100000" w:firstRow="0" w:lastRow="0" w:firstColumn="0" w:lastColumn="0" w:oddVBand="0" w:evenVBand="0" w:oddHBand="1" w:evenHBand="0" w:firstRowFirstColumn="0" w:firstRowLastColumn="0" w:lastRowFirstColumn="0" w:lastRowLastColumn="0"/>
+            </w:pPr>
+            <w:r>
+              <w:t>2.955</w:t>
+            </w:r>
+          </w:p>
+        </w:tc>
+        <w:tc>
+          <w:tcPr>
+            <w:tcW w:w="1134" w:type="dxa"/>
+          </w:tcPr>
+          <w:p>
+            <w:pPr>
+              <w:cnfStyle w:val="000000100000" w:firstRow="0" w:lastRow="0" w:firstColumn="0" w:lastColumn="0" w:oddVBand="0" w:evenVBand="0" w:oddHBand="1" w:evenHBand="0" w:firstRowFirstColumn="0" w:firstRowLastColumn="0" w:lastRowFirstColumn="0" w:lastRowLastColumn="0"/>
+            </w:pPr>
+            <w:r>
+              <w:t>13.579</w:t>
+            </w:r>
+          </w:p>
+        </w:tc>
+        <w:tc>
+          <w:tcPr>
+            <w:tcW w:w="1418" w:type="dxa"/>
+          </w:tcPr>
+          <w:p>
+            <w:pPr>
+              <w:cnfStyle w:val="000000100000" w:firstRow="0" w:lastRow="0" w:firstColumn="0" w:lastColumn="0" w:oddVBand="0" w:evenVBand="0" w:oddHBand="1" w:evenHBand="0" w:firstRowFirstColumn="0" w:firstRowLastColumn="0" w:lastRowFirstColumn="0" w:lastRowLastColumn="0"/>
+            </w:pPr>
+            <w:r>
+              <w:t>0.458</w:t>
+            </w:r>
+          </w:p>
         </w:tc>
       </w:tr>
     </w:tbl>
@@ -2154,6 +2359,77 @@
       </w:tcPr>
     </w:tblStylePr>
   </w:style>
+  <w:style w:type="table" w:styleId="ListTable4-Accent5">
+    <w:name w:val="List Table 4 Accent 5"/>
+    <w:basedOn w:val="TableNormal"/>
+    <w:uiPriority w:val="49"/>
+    <w:rsid w:val="00014B54"/>
+    <w:tblPr>
+      <w:tblStyleRowBandSize w:val="1"/>
+      <w:tblStyleColBandSize w:val="1"/>
+      <w:tblBorders>
+        <w:top w:val="single" w:sz="4" w:space="0" w:color="9CC2E5" w:themeColor="accent5" w:themeTint="99"/>
+        <w:left w:val="single" w:sz="4" w:space="0" w:color="9CC2E5" w:themeColor="accent5" w:themeTint="99"/>
+        <w:bottom w:val="single" w:sz="4" w:space="0" w:color="9CC2E5" w:themeColor="accent5" w:themeTint="99"/>
+        <w:right w:val="single" w:sz="4" w:space="0" w:color="9CC2E5" w:themeColor="accent5" w:themeTint="99"/>
+        <w:insideH w:val="single" w:sz="4" w:space="0" w:color="9CC2E5" w:themeColor="accent5" w:themeTint="99"/>
+      </w:tblBorders>
+    </w:tblPr>
+    <w:tblStylePr w:type="firstRow">
+      <w:rPr>
+        <w:b/>
+        <w:bCs/>
+        <w:color w:val="FFFFFF" w:themeColor="background1"/>
+      </w:rPr>
+      <w:tblPr/>
+      <w:tcPr>
+        <w:tcBorders>
+          <w:top w:val="single" w:sz="4" w:space="0" w:color="5B9BD5" w:themeColor="accent5"/>
+          <w:left w:val="single" w:sz="4" w:space="0" w:color="5B9BD5" w:themeColor="accent5"/>
+          <w:bottom w:val="single" w:sz="4" w:space="0" w:color="5B9BD5" w:themeColor="accent5"/>
+          <w:right w:val="single" w:sz="4" w:space="0" w:color="5B9BD5" w:themeColor="accent5"/>
+          <w:insideH w:val="nil"/>
+        </w:tcBorders>
+        <w:shd w:val="clear" w:color="auto" w:fill="5B9BD5" w:themeFill="accent5"/>
+      </w:tcPr>
+    </w:tblStylePr>
+    <w:tblStylePr w:type="lastRow">
+      <w:rPr>
+        <w:b/>
+        <w:bCs/>
+      </w:rPr>
+      <w:tblPr/>
+      <w:tcPr>
+        <w:tcBorders>
+          <w:top w:val="double" w:sz="4" w:space="0" w:color="9CC2E5" w:themeColor="accent5" w:themeTint="99"/>
+        </w:tcBorders>
+      </w:tcPr>
+    </w:tblStylePr>
+    <w:tblStylePr w:type="firstCol">
+      <w:rPr>
+        <w:b/>
+        <w:bCs/>
+      </w:rPr>
+    </w:tblStylePr>
+    <w:tblStylePr w:type="lastCol">
+      <w:rPr>
+        <w:b/>
+        <w:bCs/>
+      </w:rPr>
+    </w:tblStylePr>
+    <w:tblStylePr w:type="band1Vert">
+      <w:tblPr/>
+      <w:tcPr>
+        <w:shd w:val="clear" w:color="auto" w:fill="DEEAF6" w:themeFill="accent5" w:themeFillTint="33"/>
+      </w:tcPr>
+    </w:tblStylePr>
+    <w:tblStylePr w:type="band1Horz">
+      <w:tblPr/>
+      <w:tcPr>
+        <w:shd w:val="clear" w:color="auto" w:fill="DEEAF6" w:themeFill="accent5" w:themeFillTint="33"/>
+      </w:tcPr>
+    </w:tblStylePr>
+  </w:style>
 </w:styles>
 </file>
 
